--- a/TP/sujet 6 .docx
+++ b/TP/sujet 6 .docx
@@ -683,13 +683,7 @@
         <w:rPr>
           <w:sz w:val="24"/>
         </w:rPr>
-        <w:t xml:space="preserve">On remarque que le </w:t>
-      </w:r>
-      <w:r>
-        <w:rPr>
-          <w:sz w:val="24"/>
-        </w:rPr>
-        <w:t>signal modulé est « transposé » autour de la porteuse (</w:t>
+        <w:t>On remarque que le signal modulé est « transposé » autour de la porteuse (</w:t>
       </w:r>
       <w:proofErr w:type="spellStart"/>
       <w:r>
@@ -797,13 +791,7 @@
         <w:rPr>
           <w:sz w:val="24"/>
         </w:rPr>
-        <w:t xml:space="preserve">D’après le spectre (pour lambda = 50) on voit que la bande de Carson s’étend de 900 à </w:t>
-      </w:r>
-      <w:r>
-        <w:rPr>
-          <w:sz w:val="24"/>
-        </w:rPr>
-        <w:t>1100Hz et est donc approximativement de 200Hz.</w:t>
+        <w:t>D’après le spectre (pour lambda = 50) on voit que la bande de Carson s’étend de 900 à 1100Hz et est donc approximativement de 200Hz.</w:t>
       </w:r>
     </w:p>
     <w:p>
@@ -953,13 +941,7 @@
         <w:rPr>
           <w:sz w:val="24"/>
         </w:rPr>
-        <w:t xml:space="preserve"> obtiendra le signa</w:t>
-      </w:r>
-      <w:r>
-        <w:rPr>
-          <w:sz w:val="24"/>
-        </w:rPr>
-        <w:t>l d’origine.</w:t>
+        <w:t xml:space="preserve"> obtiendra le signal d’origine.</w:t>
       </w:r>
       <w:bookmarkStart w:id="3" w:name="page5"/>
       <w:bookmarkEnd w:id="3"/>
@@ -1508,8 +1490,6 @@
         </w:rPr>
         <w:t>Signal observé (en rouge le signal modulant, en bleu le signal modulé qui a été démodulé à la question précédente) :</w:t>
       </w:r>
-      <w:bookmarkStart w:id="6" w:name="_GoBack"/>
-      <w:bookmarkEnd w:id="6"/>
     </w:p>
     <w:p>
       <w:pPr>
@@ -1570,8 +1550,8 @@
           </wp:inline>
         </w:drawing>
       </w:r>
-      <w:bookmarkStart w:id="7" w:name="page8"/>
-      <w:bookmarkEnd w:id="7"/>
+      <w:bookmarkStart w:id="6" w:name="page8"/>
+      <w:bookmarkEnd w:id="6"/>
       <w:r>
         <w:rPr>
           <w:sz w:val="24"/>
@@ -1770,6 +1750,558 @@
         </w:rPr>
         <w:t>Indice de modulation</w:t>
       </w:r>
+    </w:p>
+    <w:p>
+      <w:pPr>
+        <w:rPr>
+          <w:color w:val="00B050"/>
+          <w:sz w:val="24"/>
+        </w:rPr>
+      </w:pPr>
+    </w:p>
+    <w:p>
+      <w:pPr>
+        <w:pStyle w:val="Paragraphedeliste"/>
+        <w:rPr>
+          <w:rFonts w:eastAsiaTheme="minorEastAsia"/>
+          <w:sz w:val="24"/>
+        </w:rPr>
+      </w:pPr>
+      <m:oMathPara>
+        <m:oMath>
+          <m:r>
+            <w:rPr>
+              <w:rFonts w:ascii="Cambria Math" w:eastAsiaTheme="minorEastAsia" w:hAnsi="Cambria Math"/>
+              <w:sz w:val="24"/>
+            </w:rPr>
+            <m:t>y</m:t>
+          </m:r>
+          <m:d>
+            <m:dPr>
+              <m:ctrlPr>
+                <w:rPr>
+                  <w:rFonts w:ascii="Cambria Math" w:eastAsiaTheme="minorEastAsia" w:hAnsi="Cambria Math"/>
+                  <w:i/>
+                  <w:sz w:val="24"/>
+                </w:rPr>
+              </m:ctrlPr>
+            </m:dPr>
+            <m:e>
+              <m:r>
+                <w:rPr>
+                  <w:rFonts w:ascii="Cambria Math" w:eastAsiaTheme="minorEastAsia" w:hAnsi="Cambria Math"/>
+                  <w:sz w:val="24"/>
+                </w:rPr>
+                <m:t>t</m:t>
+              </m:r>
+            </m:e>
+          </m:d>
+          <m:r>
+            <w:rPr>
+              <w:rFonts w:ascii="Cambria Math" w:eastAsiaTheme="minorEastAsia" w:hAnsi="Cambria Math"/>
+              <w:sz w:val="24"/>
+            </w:rPr>
+            <m:t>=</m:t>
+          </m:r>
+          <m:sSub>
+            <m:sSubPr>
+              <m:ctrlPr>
+                <w:rPr>
+                  <w:rFonts w:ascii="Cambria Math" w:eastAsiaTheme="minorEastAsia" w:hAnsi="Cambria Math"/>
+                  <w:i/>
+                  <w:sz w:val="24"/>
+                </w:rPr>
+              </m:ctrlPr>
+            </m:sSubPr>
+            <m:e>
+              <m:r>
+                <w:rPr>
+                  <w:rFonts w:ascii="Cambria Math" w:eastAsiaTheme="minorEastAsia" w:hAnsi="Cambria Math"/>
+                  <w:sz w:val="24"/>
+                </w:rPr>
+                <m:t>A</m:t>
+              </m:r>
+            </m:e>
+            <m:sub>
+              <m:r>
+                <w:rPr>
+                  <w:rFonts w:ascii="Cambria Math" w:eastAsiaTheme="minorEastAsia" w:hAnsi="Cambria Math"/>
+                  <w:sz w:val="24"/>
+                </w:rPr>
+                <m:t>c</m:t>
+              </m:r>
+            </m:sub>
+          </m:sSub>
+          <m:r>
+            <w:rPr>
+              <w:rFonts w:ascii="Cambria Math" w:eastAsiaTheme="minorEastAsia" w:hAnsi="Cambria Math"/>
+              <w:sz w:val="24"/>
+            </w:rPr>
+            <m:t>*</m:t>
+          </m:r>
+          <m:func>
+            <m:funcPr>
+              <m:ctrlPr>
+                <w:rPr>
+                  <w:rFonts w:ascii="Cambria Math" w:eastAsiaTheme="minorEastAsia" w:hAnsi="Cambria Math"/>
+                  <w:sz w:val="24"/>
+                </w:rPr>
+              </m:ctrlPr>
+            </m:funcPr>
+            <m:fName>
+              <m:r>
+                <m:rPr>
+                  <m:sty m:val="p"/>
+                </m:rPr>
+                <w:rPr>
+                  <w:rFonts w:ascii="Cambria Math" w:eastAsiaTheme="minorEastAsia" w:hAnsi="Cambria Math"/>
+                  <w:sz w:val="24"/>
+                </w:rPr>
+                <m:t xml:space="preserve"> </m:t>
+              </m:r>
+              <m:ctrlPr>
+                <w:rPr>
+                  <w:rFonts w:ascii="Cambria Math" w:eastAsiaTheme="minorEastAsia" w:hAnsi="Cambria Math"/>
+                  <w:i/>
+                  <w:sz w:val="24"/>
+                </w:rPr>
+              </m:ctrlPr>
+            </m:fName>
+            <m:e>
+              <m:d>
+                <m:dPr>
+                  <m:begChr m:val="["/>
+                  <m:endChr m:val="]"/>
+                  <m:ctrlPr>
+                    <w:rPr>
+                      <w:rFonts w:ascii="Cambria Math" w:eastAsiaTheme="minorEastAsia" w:hAnsi="Cambria Math"/>
+                      <w:i/>
+                      <w:sz w:val="24"/>
+                    </w:rPr>
+                  </m:ctrlPr>
+                </m:dPr>
+                <m:e>
+                  <m:r>
+                    <w:rPr>
+                      <w:rFonts w:ascii="Cambria Math" w:eastAsiaTheme="minorEastAsia" w:hAnsi="Cambria Math"/>
+                      <w:sz w:val="24"/>
+                    </w:rPr>
+                    <m:t>1+k</m:t>
+                  </m:r>
+                  <m:sSub>
+                    <m:sSubPr>
+                      <m:ctrlPr>
+                        <w:rPr>
+                          <w:rFonts w:ascii="Cambria Math" w:eastAsiaTheme="minorEastAsia" w:hAnsi="Cambria Math"/>
+                          <w:i/>
+                          <w:sz w:val="24"/>
+                        </w:rPr>
+                      </m:ctrlPr>
+                    </m:sSubPr>
+                    <m:e>
+                      <m:r>
+                        <w:rPr>
+                          <w:rFonts w:ascii="Cambria Math" w:eastAsiaTheme="minorEastAsia" w:hAnsi="Cambria Math"/>
+                          <w:sz w:val="24"/>
+                        </w:rPr>
+                        <m:t>A</m:t>
+                      </m:r>
+                    </m:e>
+                    <m:sub>
+                      <m:r>
+                        <w:rPr>
+                          <w:rFonts w:ascii="Cambria Math" w:eastAsiaTheme="minorEastAsia" w:hAnsi="Cambria Math"/>
+                          <w:sz w:val="24"/>
+                        </w:rPr>
+                        <m:t>m</m:t>
+                      </m:r>
+                    </m:sub>
+                  </m:sSub>
+                  <m:r>
+                    <w:rPr>
+                      <w:rFonts w:ascii="Cambria Math" w:eastAsiaTheme="minorEastAsia" w:hAnsi="Cambria Math"/>
+                      <w:sz w:val="24"/>
+                    </w:rPr>
+                    <m:t>*</m:t>
+                  </m:r>
+                  <m:func>
+                    <m:funcPr>
+                      <m:ctrlPr>
+                        <w:rPr>
+                          <w:rFonts w:ascii="Cambria Math" w:eastAsiaTheme="minorEastAsia" w:hAnsi="Cambria Math"/>
+                          <w:i/>
+                          <w:sz w:val="24"/>
+                        </w:rPr>
+                      </m:ctrlPr>
+                    </m:funcPr>
+                    <m:fName>
+                      <m:r>
+                        <m:rPr>
+                          <m:sty m:val="p"/>
+                        </m:rPr>
+                        <w:rPr>
+                          <w:rFonts w:ascii="Cambria Math" w:eastAsiaTheme="minorEastAsia" w:hAnsi="Cambria Math"/>
+                          <w:sz w:val="24"/>
+                        </w:rPr>
+                        <m:t>cos</m:t>
+                      </m:r>
+                    </m:fName>
+                    <m:e>
+                      <m:d>
+                        <m:dPr>
+                          <m:ctrlPr>
+                            <w:rPr>
+                              <w:rFonts w:ascii="Cambria Math" w:eastAsiaTheme="minorEastAsia" w:hAnsi="Cambria Math"/>
+                              <w:i/>
+                              <w:sz w:val="24"/>
+                            </w:rPr>
+                          </m:ctrlPr>
+                        </m:dPr>
+                        <m:e>
+                          <m:r>
+                            <m:rPr>
+                              <m:sty m:val="p"/>
+                            </m:rPr>
+                            <w:rPr>
+                              <w:rFonts w:ascii="Cambria Math" w:eastAsiaTheme="minorEastAsia" w:hAnsi="Cambria Math"/>
+                              <w:sz w:val="24"/>
+                            </w:rPr>
+                            <m:t>2π</m:t>
+                          </m:r>
+                          <m:sSub>
+                            <m:sSubPr>
+                              <m:ctrlPr>
+                                <w:rPr>
+                                  <w:rFonts w:ascii="Cambria Math" w:eastAsiaTheme="minorEastAsia" w:hAnsi="Cambria Math"/>
+                                  <w:sz w:val="24"/>
+                                </w:rPr>
+                              </m:ctrlPr>
+                            </m:sSubPr>
+                            <m:e>
+                              <m:r>
+                                <m:rPr>
+                                  <m:sty m:val="p"/>
+                                </m:rPr>
+                                <w:rPr>
+                                  <w:rFonts w:ascii="Cambria Math" w:eastAsiaTheme="minorEastAsia" w:hAnsi="Cambria Math"/>
+                                  <w:sz w:val="24"/>
+                                </w:rPr>
+                                <m:t>f</m:t>
+                              </m:r>
+                            </m:e>
+                            <m:sub>
+                              <m:r>
+                                <m:rPr>
+                                  <m:sty m:val="p"/>
+                                </m:rPr>
+                                <w:rPr>
+                                  <w:rFonts w:ascii="Cambria Math" w:eastAsiaTheme="minorEastAsia" w:hAnsi="Cambria Math"/>
+                                  <w:sz w:val="24"/>
+                                </w:rPr>
+                                <m:t>m</m:t>
+                              </m:r>
+                            </m:sub>
+                          </m:sSub>
+                          <m:r>
+                            <w:rPr>
+                              <w:rFonts w:ascii="Cambria Math" w:eastAsiaTheme="minorEastAsia" w:hAnsi="Cambria Math"/>
+                              <w:sz w:val="24"/>
+                            </w:rPr>
+                            <m:t>t</m:t>
+                          </m:r>
+                        </m:e>
+                      </m:d>
+                    </m:e>
+                  </m:func>
+                </m:e>
+              </m:d>
+            </m:e>
+          </m:func>
+          <m:r>
+            <w:rPr>
+              <w:rFonts w:ascii="Cambria Math" w:eastAsiaTheme="minorEastAsia" w:hAnsi="Cambria Math"/>
+              <w:sz w:val="24"/>
+            </w:rPr>
+            <m:t>*</m:t>
+          </m:r>
+          <m:r>
+            <m:rPr>
+              <m:sty m:val="p"/>
+            </m:rPr>
+            <w:rPr>
+              <w:rFonts w:ascii="Cambria Math" w:eastAsiaTheme="minorEastAsia" w:hAnsi="Cambria Math"/>
+              <w:sz w:val="24"/>
+            </w:rPr>
+            <m:t>cos⁡</m:t>
+          </m:r>
+          <m:r>
+            <w:rPr>
+              <w:rFonts w:ascii="Cambria Math" w:eastAsiaTheme="minorEastAsia" w:hAnsi="Cambria Math"/>
+              <w:sz w:val="24"/>
+            </w:rPr>
+            <m:t>(2π</m:t>
+          </m:r>
+          <m:sSub>
+            <m:sSubPr>
+              <m:ctrlPr>
+                <w:rPr>
+                  <w:rFonts w:ascii="Cambria Math" w:eastAsiaTheme="minorEastAsia" w:hAnsi="Cambria Math"/>
+                  <w:i/>
+                  <w:sz w:val="24"/>
+                </w:rPr>
+              </m:ctrlPr>
+            </m:sSubPr>
+            <m:e>
+              <m:r>
+                <w:rPr>
+                  <w:rFonts w:ascii="Cambria Math" w:eastAsiaTheme="minorEastAsia" w:hAnsi="Cambria Math"/>
+                  <w:sz w:val="24"/>
+                </w:rPr>
+                <m:t>f</m:t>
+              </m:r>
+            </m:e>
+            <m:sub>
+              <m:r>
+                <w:rPr>
+                  <w:rFonts w:ascii="Cambria Math" w:eastAsiaTheme="minorEastAsia" w:hAnsi="Cambria Math"/>
+                  <w:sz w:val="24"/>
+                </w:rPr>
+                <m:t>c</m:t>
+              </m:r>
+            </m:sub>
+          </m:sSub>
+          <m:r>
+            <w:rPr>
+              <w:rFonts w:ascii="Cambria Math" w:eastAsiaTheme="minorEastAsia" w:hAnsi="Cambria Math"/>
+              <w:sz w:val="24"/>
+            </w:rPr>
+            <m:t>t)</m:t>
+          </m:r>
+        </m:oMath>
+      </m:oMathPara>
+    </w:p>
+    <w:p>
+      <w:pPr>
+        <w:pStyle w:val="Paragraphedeliste"/>
+        <w:rPr>
+          <w:rFonts w:eastAsiaTheme="minorEastAsia"/>
+          <w:sz w:val="24"/>
+        </w:rPr>
+      </w:pPr>
+      <w:r>
+        <w:rPr>
+          <w:rFonts w:eastAsiaTheme="minorEastAsia"/>
+          <w:sz w:val="24"/>
+        </w:rPr>
+        <w:t xml:space="preserve">Avec </w:t>
+      </w:r>
+    </w:p>
+    <w:p>
+      <w:pPr>
+        <w:pStyle w:val="Paragraphedeliste"/>
+        <w:rPr>
+          <w:rFonts w:eastAsiaTheme="minorEastAsia"/>
+          <w:sz w:val="24"/>
+        </w:rPr>
+      </w:pPr>
+      <m:oMath>
+        <m:r>
+          <w:rPr>
+            <w:rFonts w:ascii="Cambria Math" w:eastAsiaTheme="minorEastAsia" w:hAnsi="Cambria Math"/>
+            <w:sz w:val="24"/>
+          </w:rPr>
+          <m:t>2π</m:t>
+        </m:r>
+        <m:sSub>
+          <m:sSubPr>
+            <m:ctrlPr>
+              <w:rPr>
+                <w:rFonts w:ascii="Cambria Math" w:eastAsiaTheme="minorEastAsia" w:hAnsi="Cambria Math"/>
+                <w:i/>
+                <w:sz w:val="24"/>
+              </w:rPr>
+            </m:ctrlPr>
+          </m:sSubPr>
+          <m:e>
+            <m:r>
+              <w:rPr>
+                <w:rFonts w:ascii="Cambria Math" w:eastAsiaTheme="minorEastAsia" w:hAnsi="Cambria Math"/>
+                <w:sz w:val="24"/>
+              </w:rPr>
+              <m:t>f</m:t>
+            </m:r>
+          </m:e>
+          <m:sub>
+            <m:r>
+              <w:rPr>
+                <w:rFonts w:ascii="Cambria Math" w:eastAsiaTheme="minorEastAsia" w:hAnsi="Cambria Math"/>
+                <w:sz w:val="24"/>
+              </w:rPr>
+              <m:t>c</m:t>
+            </m:r>
+          </m:sub>
+        </m:sSub>
+        <m:r>
+          <w:rPr>
+            <w:rFonts w:ascii="Cambria Math" w:eastAsiaTheme="minorEastAsia" w:hAnsi="Cambria Math"/>
+            <w:sz w:val="24"/>
+          </w:rPr>
+          <m:t>t </m:t>
+        </m:r>
+      </m:oMath>
+      <w:r>
+        <w:rPr>
+          <w:rFonts w:eastAsiaTheme="minorEastAsia"/>
+          <w:sz w:val="24"/>
+        </w:rPr>
+        <w:t>: La porteuse</w:t>
+      </w:r>
+    </w:p>
+    <w:p>
+      <w:pPr>
+        <w:pStyle w:val="Paragraphedeliste"/>
+        <w:rPr>
+          <w:rFonts w:eastAsiaTheme="minorEastAsia"/>
+          <w:sz w:val="24"/>
+        </w:rPr>
+      </w:pPr>
+      <w:r>
+        <w:rPr>
+          <w:rFonts w:eastAsiaTheme="minorEastAsia"/>
+          <w:sz w:val="24"/>
+        </w:rPr>
+        <w:t xml:space="preserve"> </w:t>
+      </w:r>
+      <m:oMath>
+        <m:r>
+          <w:rPr>
+            <w:rFonts w:ascii="Cambria Math" w:eastAsiaTheme="minorEastAsia" w:hAnsi="Cambria Math"/>
+            <w:sz w:val="24"/>
+          </w:rPr>
+          <m:t>2π</m:t>
+        </m:r>
+        <m:sSub>
+          <m:sSubPr>
+            <m:ctrlPr>
+              <w:rPr>
+                <w:rFonts w:ascii="Cambria Math" w:eastAsiaTheme="minorEastAsia" w:hAnsi="Cambria Math"/>
+                <w:i/>
+                <w:sz w:val="24"/>
+              </w:rPr>
+            </m:ctrlPr>
+          </m:sSubPr>
+          <m:e>
+            <m:r>
+              <w:rPr>
+                <w:rFonts w:ascii="Cambria Math" w:eastAsiaTheme="minorEastAsia" w:hAnsi="Cambria Math"/>
+                <w:sz w:val="24"/>
+              </w:rPr>
+              <m:t>f</m:t>
+            </m:r>
+          </m:e>
+          <m:sub>
+            <m:r>
+              <w:rPr>
+                <w:rFonts w:ascii="Cambria Math" w:eastAsiaTheme="minorEastAsia" w:hAnsi="Cambria Math"/>
+                <w:sz w:val="24"/>
+              </w:rPr>
+              <m:t>m</m:t>
+            </m:r>
+          </m:sub>
+        </m:sSub>
+        <m:r>
+          <w:rPr>
+            <w:rFonts w:ascii="Cambria Math" w:eastAsiaTheme="minorEastAsia" w:hAnsi="Cambria Math"/>
+            <w:sz w:val="24"/>
+          </w:rPr>
+          <m:t>t </m:t>
+        </m:r>
+      </m:oMath>
+      <w:r>
+        <w:rPr>
+          <w:rFonts w:eastAsiaTheme="minorEastAsia"/>
+          <w:sz w:val="24"/>
+        </w:rPr>
+        <w:t>: Le signal modulant</w:t>
+      </w:r>
+    </w:p>
+    <w:p>
+      <w:pPr>
+        <w:pStyle w:val="Paragraphedeliste"/>
+        <w:rPr>
+          <w:rFonts w:eastAsiaTheme="minorEastAsia"/>
+          <w:sz w:val="24"/>
+        </w:rPr>
+      </w:pPr>
+      <w:r>
+        <w:rPr>
+          <w:rFonts w:eastAsiaTheme="minorEastAsia"/>
+          <w:sz w:val="24"/>
+        </w:rPr>
+        <w:t xml:space="preserve"> </w:t>
+      </w:r>
+      <m:oMath>
+        <m:r>
+          <w:rPr>
+            <w:rFonts w:ascii="Cambria Math" w:eastAsiaTheme="minorEastAsia" w:hAnsi="Cambria Math"/>
+            <w:sz w:val="24"/>
+          </w:rPr>
+          <m:t>k</m:t>
+        </m:r>
+        <m:sSub>
+          <m:sSubPr>
+            <m:ctrlPr>
+              <w:rPr>
+                <w:rFonts w:ascii="Cambria Math" w:eastAsiaTheme="minorEastAsia" w:hAnsi="Cambria Math"/>
+                <w:i/>
+                <w:sz w:val="24"/>
+              </w:rPr>
+            </m:ctrlPr>
+          </m:sSubPr>
+          <m:e>
+            <m:r>
+              <w:rPr>
+                <w:rFonts w:ascii="Cambria Math" w:eastAsiaTheme="minorEastAsia" w:hAnsi="Cambria Math"/>
+                <w:sz w:val="24"/>
+              </w:rPr>
+              <m:t>A</m:t>
+            </m:r>
+          </m:e>
+          <m:sub>
+            <m:r>
+              <w:rPr>
+                <w:rFonts w:ascii="Cambria Math" w:eastAsiaTheme="minorEastAsia" w:hAnsi="Cambria Math"/>
+                <w:sz w:val="24"/>
+              </w:rPr>
+              <m:t>m</m:t>
+            </m:r>
+          </m:sub>
+        </m:sSub>
+        <m:r>
+          <w:rPr>
+            <w:rFonts w:ascii="Cambria Math" w:eastAsiaTheme="minorEastAsia" w:hAnsi="Cambria Math"/>
+            <w:sz w:val="24"/>
+          </w:rPr>
+          <m:t>=m </m:t>
+        </m:r>
+      </m:oMath>
+      <w:r>
+        <w:rPr>
+          <w:rFonts w:eastAsiaTheme="minorEastAsia"/>
+          <w:sz w:val="24"/>
+        </w:rPr>
+        <w:t>: L’indice de modulation</w:t>
+      </w:r>
+    </w:p>
+    <w:p>
+      <w:pPr>
+        <w:rPr>
+          <w:color w:val="00B050"/>
+          <w:sz w:val="24"/>
+        </w:rPr>
+      </w:pPr>
+      <w:bookmarkStart w:id="7" w:name="_GoBack"/>
+      <w:bookmarkEnd w:id="7"/>
     </w:p>
     <w:sectPr>
       <w:pgSz w:w="11906" w:h="16838"/>
@@ -2660,6 +3192,24 @@
       <w:lang w:val="fr-FR" w:bidi="ar-SA"/>
     </w:rPr>
   </w:style>
+  <w:style w:type="paragraph" w:styleId="Paragraphedeliste">
+    <w:name w:val="List Paragraph"/>
+    <w:basedOn w:val="Normal"/>
+    <w:uiPriority w:val="34"/>
+    <w:qFormat/>
+    <w:rsid w:val="009B3E0A"/>
+    <w:pPr>
+      <w:spacing w:after="160" w:line="259" w:lineRule="auto"/>
+      <w:ind w:left="720"/>
+      <w:contextualSpacing/>
+    </w:pPr>
+    <w:rPr>
+      <w:rFonts w:asciiTheme="minorHAnsi" w:eastAsiaTheme="minorHAnsi" w:hAnsiTheme="minorHAnsi" w:cstheme="minorBidi"/>
+      <w:sz w:val="22"/>
+      <w:szCs w:val="22"/>
+      <w:lang w:eastAsia="en-US"/>
+    </w:rPr>
+  </w:style>
 </w:styles>
 </file>
 
